--- a/Data_Mining_Syllabus 200127.docx
+++ b/Data_Mining_Syllabus 200127.docx
@@ -90,16 +90,18 @@
                 <w:sz w:val="24"/>
                 <w:szCs w:val="24"/>
               </w:rPr>
-              <w:t xml:space="preserve">: SOC </w:t>
-            </w:r>
-            <w:r>
-              <w:rPr>
-                <w:rFonts w:ascii="Times" w:hAnsi="Times" w:cs="Times New Roman"/>
-                <w:sz w:val="24"/>
-                <w:szCs w:val="24"/>
-              </w:rPr>
-              <w:t>31141</w:t>
-            </w:r>
+              <w:t xml:space="preserve">: </w:t>
+            </w:r>
+            <w:r>
+              <w:rPr>
+                <w:rFonts w:ascii="Times" w:hAnsi="Times" w:cs="Times New Roman"/>
+                <w:sz w:val="24"/>
+                <w:szCs w:val="24"/>
+              </w:rPr>
+              <w:t xml:space="preserve">GSR – 79038 </w:t>
+            </w:r>
+            <w:bookmarkStart w:id="0" w:name="_GoBack"/>
+            <w:bookmarkEnd w:id="0"/>
           </w:p>
           <w:p>
             <w:pPr>
@@ -272,8 +274,6 @@
               </w:rPr>
               <w:t>HW1631</w:t>
             </w:r>
-            <w:bookmarkStart w:id="0" w:name="_GoBack"/>
-            <w:bookmarkEnd w:id="0"/>
           </w:p>
         </w:tc>
         <w:tc>
@@ -4574,6 +4574,92 @@
         <w:rPr>
           <w:rFonts w:ascii="Times" w:hAnsi="Times" w:cs="Times New Roman"/>
           <w:bCs/>
+          <w:i/>
+          <w:iCs/>
+          <w:sz w:val="24"/>
+          <w:szCs w:val="24"/>
+        </w:rPr>
+      </w:pPr>
+      <w:r>
+        <w:rPr>
+          <w:rFonts w:ascii="Times" w:hAnsi="Times" w:cs="Times New Roman"/>
+          <w:bCs/>
+          <w:i/>
+          <w:iCs/>
+          <w:sz w:val="24"/>
+          <w:szCs w:val="24"/>
+        </w:rPr>
+        <w:t xml:space="preserve">Optional Readings: </w:t>
+      </w:r>
+    </w:p>
+    <w:p>
+      <w:pPr>
+        <w:spacing w:line="240" w:lineRule="auto"/>
+        <w:jc w:val="both"/>
+        <w:rPr>
+          <w:rFonts w:ascii="Times" w:hAnsi="Times" w:cs="Times New Roman"/>
+          <w:bCs/>
+          <w:sz w:val="24"/>
+          <w:szCs w:val="24"/>
+        </w:rPr>
+      </w:pPr>
+      <w:r>
+        <w:rPr>
+          <w:rFonts w:ascii="Times" w:hAnsi="Times" w:cs="Times New Roman"/>
+          <w:bCs/>
+          <w:sz w:val="24"/>
+          <w:szCs w:val="24"/>
+        </w:rPr>
+        <w:t xml:space="preserve">Molina, M., &amp; </w:t>
+      </w:r>
+      <w:proofErr w:type="spellStart"/>
+      <w:r>
+        <w:rPr>
+          <w:rFonts w:ascii="Times" w:hAnsi="Times" w:cs="Times New Roman"/>
+          <w:bCs/>
+          <w:sz w:val="24"/>
+          <w:szCs w:val="24"/>
+        </w:rPr>
+        <w:t>Garip</w:t>
+      </w:r>
+      <w:proofErr w:type="spellEnd"/>
+      <w:r>
+        <w:rPr>
+          <w:rFonts w:ascii="Times" w:hAnsi="Times" w:cs="Times New Roman"/>
+          <w:bCs/>
+          <w:sz w:val="24"/>
+          <w:szCs w:val="24"/>
+        </w:rPr>
+        <w:t>, F. (2019). Machine learning for sociology. </w:t>
+      </w:r>
+      <w:r>
+        <w:rPr>
+          <w:rFonts w:ascii="Times" w:hAnsi="Times" w:cs="Times New Roman"/>
+          <w:bCs/>
+          <w:i/>
+          <w:iCs/>
+          <w:sz w:val="24"/>
+          <w:szCs w:val="24"/>
+        </w:rPr>
+        <w:t>Annual Review of Sociology</w:t>
+      </w:r>
+      <w:r>
+        <w:rPr>
+          <w:rFonts w:ascii="Times" w:hAnsi="Times" w:cs="Times New Roman"/>
+          <w:bCs/>
+          <w:sz w:val="24"/>
+          <w:szCs w:val="24"/>
+        </w:rPr>
+        <w:t>.</w:t>
+      </w:r>
+    </w:p>
+    <w:p>
+      <w:pPr>
+        <w:spacing w:line="240" w:lineRule="auto"/>
+        <w:jc w:val="both"/>
+        <w:rPr>
+          <w:rFonts w:ascii="Times" w:hAnsi="Times" w:cs="Times New Roman"/>
+          <w:bCs/>
           <w:sz w:val="24"/>
           <w:szCs w:val="24"/>
         </w:rPr>
@@ -5248,7 +5334,6 @@
           <w:sz w:val="24"/>
           <w:szCs w:val="24"/>
         </w:rPr>
-        <w:lastRenderedPageBreak/>
         <w:t xml:space="preserve">Problem set </w:t>
       </w:r>
       <w:r>
@@ -5339,6 +5424,74 @@
           <w:szCs w:val="24"/>
         </w:rPr>
         <w:t xml:space="preserve">exercises </w:t>
+      </w:r>
+    </w:p>
+    <w:p>
+      <w:pPr>
+        <w:spacing w:line="240" w:lineRule="auto"/>
+        <w:jc w:val="both"/>
+        <w:rPr>
+          <w:rFonts w:ascii="Times" w:hAnsi="Times" w:cs="Times New Roman"/>
+          <w:bCs/>
+          <w:i/>
+          <w:iCs/>
+          <w:sz w:val="24"/>
+          <w:szCs w:val="24"/>
+          <w:u w:val="single"/>
+        </w:rPr>
+      </w:pPr>
+      <w:r>
+        <w:rPr>
+          <w:rFonts w:ascii="Times" w:hAnsi="Times" w:cs="Times New Roman"/>
+          <w:bCs/>
+          <w:i/>
+          <w:iCs/>
+          <w:sz w:val="24"/>
+          <w:szCs w:val="24"/>
+          <w:u w:val="single"/>
+        </w:rPr>
+        <w:t xml:space="preserve">Readings: </w:t>
+      </w:r>
+    </w:p>
+    <w:p>
+      <w:pPr>
+        <w:spacing w:line="240" w:lineRule="auto"/>
+        <w:jc w:val="both"/>
+        <w:rPr>
+          <w:rFonts w:ascii="Times" w:hAnsi="Times" w:cs="Times New Roman"/>
+          <w:bCs/>
+          <w:sz w:val="24"/>
+          <w:szCs w:val="24"/>
+        </w:rPr>
+      </w:pPr>
+      <w:r>
+        <w:rPr>
+          <w:rFonts w:ascii="Times" w:hAnsi="Times" w:cs="Times New Roman"/>
+          <w:bCs/>
+          <w:sz w:val="24"/>
+          <w:szCs w:val="24"/>
+        </w:rPr>
+        <w:t>Nelson, L. K., Burk, D., Knudsen, M., &amp; McCall, L. (2018). The future of coding: A comparison of hand-coding and three types of computer-assisted text analysis methods. </w:t>
+      </w:r>
+      <w:r>
+        <w:rPr>
+          <w:rFonts w:ascii="Times" w:hAnsi="Times" w:cs="Times New Roman"/>
+          <w:bCs/>
+          <w:i/>
+          <w:iCs/>
+          <w:sz w:val="24"/>
+          <w:szCs w:val="24"/>
+        </w:rPr>
+        <w:t>Sociological Methods &amp; Research</w:t>
+      </w:r>
+      <w:r>
+        <w:rPr>
+          <w:rFonts w:ascii="Times" w:hAnsi="Times" w:cs="Times New Roman"/>
+          <w:bCs/>
+          <w:sz w:val="24"/>
+          <w:szCs w:val="24"/>
+        </w:rPr>
+        <w:t>, 0049124118769114.</w:t>
       </w:r>
     </w:p>
     <w:p>
@@ -7857,6 +8010,7 @@
     <w:lsdException w:name="HTML Sample" w:semiHidden="1" w:unhideWhenUsed="1"/>
     <w:lsdException w:name="HTML Typewriter" w:semiHidden="1" w:unhideWhenUsed="1"/>
     <w:lsdException w:name="HTML Variable" w:semiHidden="1" w:unhideWhenUsed="1"/>
+    <w:lsdException w:name="Normal Table" w:semiHidden="1" w:unhideWhenUsed="1"/>
     <w:lsdException w:name="annotation subject" w:semiHidden="1" w:unhideWhenUsed="1"/>
     <w:lsdException w:name="No List" w:semiHidden="1" w:unhideWhenUsed="1"/>
     <w:lsdException w:name="Outline List 1" w:semiHidden="1" w:unhideWhenUsed="1"/>
@@ -7903,8 +8057,10 @@
     <w:lsdException w:name="Table Subtle 2" w:semiHidden="1" w:unhideWhenUsed="1"/>
     <w:lsdException w:name="Table Web 1" w:semiHidden="1" w:unhideWhenUsed="1"/>
     <w:lsdException w:name="Table Web 2" w:semiHidden="1" w:unhideWhenUsed="1"/>
+    <w:lsdException w:name="Table Web 3" w:semiHidden="1" w:unhideWhenUsed="1"/>
     <w:lsdException w:name="Balloon Text" w:semiHidden="1" w:unhideWhenUsed="1"/>
     <w:lsdException w:name="Table Grid" w:uiPriority="39"/>
+    <w:lsdException w:name="Table Theme" w:semiHidden="1" w:unhideWhenUsed="1"/>
     <w:lsdException w:name="Placeholder Text" w:semiHidden="1"/>
     <w:lsdException w:name="No Spacing" w:uiPriority="1" w:qFormat="1"/>
     <w:lsdException w:name="Light Shading" w:uiPriority="60"/>
@@ -8171,7 +8327,6 @@
   <w:style w:type="character" w:default="1" w:styleId="DefaultParagraphFont">
     <w:name w:val="Default Paragraph Font"/>
     <w:uiPriority w:val="1"/>
-    <w:semiHidden/>
     <w:unhideWhenUsed/>
   </w:style>
   <w:style w:type="table" w:default="1" w:styleId="TableNormal">
@@ -8711,7 +8866,7 @@
 </file>
 
 <file path=customXml/itemProps1.xml><?xml version="1.0" encoding="utf-8"?>
-<ds:datastoreItem xmlns:ds="http://schemas.openxmlformats.org/officeDocument/2006/customXml" ds:itemID="{7F05A2E9-AC9E-734D-83DB-57F64CB2CA9B}">
+<ds:datastoreItem xmlns:ds="http://schemas.openxmlformats.org/officeDocument/2006/customXml" ds:itemID="{CF46AB9F-7D7C-5D41-896A-BFB2008BB67A}">
   <ds:schemaRefs>
     <ds:schemaRef ds:uri="http://schemas.openxmlformats.org/officeDocument/2006/bibliography"/>
   </ds:schemaRefs>

--- a/Data_Mining_Syllabus 200127.docx
+++ b/Data_Mining_Syllabus 200127.docx
@@ -100,8 +100,6 @@
               </w:rPr>
               <w:t xml:space="preserve">GSR – 79038 </w:t>
             </w:r>
-            <w:bookmarkStart w:id="0" w:name="_GoBack"/>
-            <w:bookmarkEnd w:id="0"/>
           </w:p>
           <w:p>
             <w:pPr>
@@ -4578,6 +4576,7 @@
           <w:iCs/>
           <w:sz w:val="24"/>
           <w:szCs w:val="24"/>
+          <w:u w:val="single"/>
         </w:rPr>
       </w:pPr>
       <w:r>
@@ -4588,49 +4587,9 @@
           <w:iCs/>
           <w:sz w:val="24"/>
           <w:szCs w:val="24"/>
-        </w:rPr>
-        <w:t xml:space="preserve">Optional Readings: </w:t>
-      </w:r>
-    </w:p>
-    <w:p>
-      <w:pPr>
-        <w:spacing w:line="240" w:lineRule="auto"/>
-        <w:jc w:val="both"/>
-        <w:rPr>
-          <w:rFonts w:ascii="Times" w:hAnsi="Times" w:cs="Times New Roman"/>
-          <w:bCs/>
-          <w:sz w:val="24"/>
-          <w:szCs w:val="24"/>
-        </w:rPr>
-      </w:pPr>
-      <w:r>
-        <w:rPr>
-          <w:rFonts w:ascii="Times" w:hAnsi="Times" w:cs="Times New Roman"/>
-          <w:bCs/>
-          <w:sz w:val="24"/>
-          <w:szCs w:val="24"/>
-        </w:rPr>
-        <w:t xml:space="preserve">Molina, M., &amp; </w:t>
-      </w:r>
-      <w:proofErr w:type="spellStart"/>
-      <w:r>
-        <w:rPr>
-          <w:rFonts w:ascii="Times" w:hAnsi="Times" w:cs="Times New Roman"/>
-          <w:bCs/>
-          <w:sz w:val="24"/>
-          <w:szCs w:val="24"/>
-        </w:rPr>
-        <w:t>Garip</w:t>
-      </w:r>
-      <w:proofErr w:type="spellEnd"/>
-      <w:r>
-        <w:rPr>
-          <w:rFonts w:ascii="Times" w:hAnsi="Times" w:cs="Times New Roman"/>
-          <w:bCs/>
-          <w:sz w:val="24"/>
-          <w:szCs w:val="24"/>
-        </w:rPr>
-        <w:t>, F. (2019). Machine learning for sociology. </w:t>
+          <w:u w:val="single"/>
+        </w:rPr>
+        <w:t>Reading</w:t>
       </w:r>
       <w:r>
         <w:rPr>
@@ -4640,6 +4599,71 @@
           <w:iCs/>
           <w:sz w:val="24"/>
           <w:szCs w:val="24"/>
+          <w:u w:val="single"/>
+        </w:rPr>
+        <w:t>s</w:t>
+      </w:r>
+      <w:r>
+        <w:rPr>
+          <w:rFonts w:ascii="Times" w:hAnsi="Times" w:cs="Times New Roman"/>
+          <w:bCs/>
+          <w:i/>
+          <w:iCs/>
+          <w:sz w:val="24"/>
+          <w:szCs w:val="24"/>
+          <w:u w:val="single"/>
+        </w:rPr>
+        <w:t xml:space="preserve">: </w:t>
+      </w:r>
+    </w:p>
+    <w:p>
+      <w:pPr>
+        <w:spacing w:line="240" w:lineRule="auto"/>
+        <w:jc w:val="both"/>
+        <w:rPr>
+          <w:rFonts w:ascii="Times" w:hAnsi="Times" w:cs="Times New Roman"/>
+          <w:bCs/>
+          <w:sz w:val="24"/>
+          <w:szCs w:val="24"/>
+        </w:rPr>
+      </w:pPr>
+      <w:r>
+        <w:rPr>
+          <w:rFonts w:ascii="Times" w:hAnsi="Times" w:cs="Times New Roman"/>
+          <w:bCs/>
+          <w:sz w:val="24"/>
+          <w:szCs w:val="24"/>
+        </w:rPr>
+        <w:t xml:space="preserve">Molina, M., &amp; </w:t>
+      </w:r>
+      <w:proofErr w:type="spellStart"/>
+      <w:r>
+        <w:rPr>
+          <w:rFonts w:ascii="Times" w:hAnsi="Times" w:cs="Times New Roman"/>
+          <w:bCs/>
+          <w:sz w:val="24"/>
+          <w:szCs w:val="24"/>
+        </w:rPr>
+        <w:t>Garip</w:t>
+      </w:r>
+      <w:proofErr w:type="spellEnd"/>
+      <w:r>
+        <w:rPr>
+          <w:rFonts w:ascii="Times" w:hAnsi="Times" w:cs="Times New Roman"/>
+          <w:bCs/>
+          <w:sz w:val="24"/>
+          <w:szCs w:val="24"/>
+        </w:rPr>
+        <w:t>, F. (2019). Machine learning for sociology. </w:t>
+      </w:r>
+      <w:r>
+        <w:rPr>
+          <w:rFonts w:ascii="Times" w:hAnsi="Times" w:cs="Times New Roman"/>
+          <w:bCs/>
+          <w:i/>
+          <w:iCs/>
+          <w:sz w:val="24"/>
+          <w:szCs w:val="24"/>
         </w:rPr>
         <w:t>Annual Review of Sociology</w:t>
       </w:r>
@@ -4652,6 +4676,8 @@
         </w:rPr>
         <w:t>.</w:t>
       </w:r>
+      <w:bookmarkStart w:id="0" w:name="_GoBack"/>
+      <w:bookmarkEnd w:id="0"/>
     </w:p>
     <w:p>
       <w:pPr>
@@ -8327,6 +8353,7 @@
   <w:style w:type="character" w:default="1" w:styleId="DefaultParagraphFont">
     <w:name w:val="Default Paragraph Font"/>
     <w:uiPriority w:val="1"/>
+    <w:semiHidden/>
     <w:unhideWhenUsed/>
   </w:style>
   <w:style w:type="table" w:default="1" w:styleId="TableNormal">
@@ -8866,7 +8893,7 @@
 </file>
 
 <file path=customXml/itemProps1.xml><?xml version="1.0" encoding="utf-8"?>
-<ds:datastoreItem xmlns:ds="http://schemas.openxmlformats.org/officeDocument/2006/customXml" ds:itemID="{CF46AB9F-7D7C-5D41-896A-BFB2008BB67A}">
+<ds:datastoreItem xmlns:ds="http://schemas.openxmlformats.org/officeDocument/2006/customXml" ds:itemID="{DC5E0E8A-8D0B-5942-9411-A1E948E60DA2}">
   <ds:schemaRefs>
     <ds:schemaRef ds:uri="http://schemas.openxmlformats.org/officeDocument/2006/bibliography"/>
   </ds:schemaRefs>

--- a/Data_Mining_Syllabus 200127.docx
+++ b/Data_Mining_Syllabus 200127.docx
@@ -964,25 +964,7 @@
           <w:sz w:val="24"/>
           <w:szCs w:val="24"/>
         </w:rPr>
-        <w:t xml:space="preserve">Wickham, H., &amp; </w:t>
-      </w:r>
-      <w:proofErr w:type="spellStart"/>
-      <w:r>
-        <w:rPr>
-          <w:rFonts w:ascii="Times" w:eastAsia="Times New Roman" w:hAnsi="Times" w:cs="Times New Roman"/>
-          <w:sz w:val="24"/>
-          <w:szCs w:val="24"/>
-        </w:rPr>
-        <w:t>Grolemund</w:t>
-      </w:r>
-      <w:proofErr w:type="spellEnd"/>
-      <w:r>
-        <w:rPr>
-          <w:rFonts w:ascii="Times" w:eastAsia="Times New Roman" w:hAnsi="Times" w:cs="Times New Roman"/>
-          <w:sz w:val="24"/>
-          <w:szCs w:val="24"/>
-        </w:rPr>
-        <w:t>, G. (2016). </w:t>
+        <w:t>Wickham, H., &amp; Grolemund, G. (2016). </w:t>
       </w:r>
       <w:r>
         <w:rPr>
@@ -1024,23 +1006,13 @@
           <w:szCs w:val="24"/>
         </w:rPr>
       </w:pPr>
-      <w:proofErr w:type="spellStart"/>
       <w:r>
         <w:rPr>
           <w:rFonts w:ascii="Times" w:eastAsia="Times New Roman" w:hAnsi="Times" w:cs="Times New Roman"/>
           <w:sz w:val="24"/>
           <w:szCs w:val="24"/>
         </w:rPr>
-        <w:t>Silge</w:t>
-      </w:r>
-      <w:proofErr w:type="spellEnd"/>
-      <w:r>
-        <w:rPr>
-          <w:rFonts w:ascii="Times" w:eastAsia="Times New Roman" w:hAnsi="Times" w:cs="Times New Roman"/>
-          <w:sz w:val="24"/>
-          <w:szCs w:val="24"/>
-        </w:rPr>
-        <w:t>, J., &amp; Robinson, D. (2017). </w:t>
+        <w:t>Silge, J., &amp; Robinson, D. (2017). </w:t>
       </w:r>
       <w:r>
         <w:rPr>
@@ -1117,23 +1089,13 @@
           <w:szCs w:val="24"/>
         </w:rPr>
       </w:pPr>
-      <w:proofErr w:type="spellStart"/>
       <w:r>
         <w:rPr>
           <w:rFonts w:ascii="Times" w:eastAsia="Times New Roman" w:hAnsi="Times" w:cs="Times New Roman"/>
           <w:sz w:val="24"/>
           <w:szCs w:val="24"/>
         </w:rPr>
-        <w:t>Salganik</w:t>
-      </w:r>
-      <w:proofErr w:type="spellEnd"/>
-      <w:r>
-        <w:rPr>
-          <w:rFonts w:ascii="Times" w:eastAsia="Times New Roman" w:hAnsi="Times" w:cs="Times New Roman"/>
-          <w:sz w:val="24"/>
-          <w:szCs w:val="24"/>
-        </w:rPr>
-        <w:t>, M. (2019). </w:t>
+        <w:t>Salganik, M. (2019). </w:t>
       </w:r>
       <w:r>
         <w:rPr>
@@ -3872,25 +3834,7 @@
           <w:sz w:val="24"/>
           <w:szCs w:val="24"/>
         </w:rPr>
-        <w:t xml:space="preserve"> Nanda </w:t>
-      </w:r>
-      <w:proofErr w:type="spellStart"/>
-      <w:r>
-        <w:rPr>
-          <w:rFonts w:ascii="Times" w:hAnsi="Times" w:cs="Times New Roman"/>
-          <w:sz w:val="24"/>
-          <w:szCs w:val="24"/>
-        </w:rPr>
-        <w:t>Kalimootoo</w:t>
-      </w:r>
-      <w:proofErr w:type="spellEnd"/>
-      <w:r>
-        <w:rPr>
-          <w:rFonts w:ascii="Times" w:hAnsi="Times" w:cs="Times New Roman"/>
-          <w:sz w:val="24"/>
-          <w:szCs w:val="24"/>
-        </w:rPr>
-        <w:t xml:space="preserve"> </w:t>
+        <w:t xml:space="preserve"> Nanda Kalimootoo </w:t>
       </w:r>
       <w:r>
         <w:rPr>
@@ -4190,47 +4134,7 @@
           <w:sz w:val="24"/>
           <w:szCs w:val="24"/>
         </w:rPr>
-        <w:t xml:space="preserve">Lab: Setting up Slack, R &amp; </w:t>
-      </w:r>
-      <w:proofErr w:type="spellStart"/>
-      <w:r>
-        <w:rPr>
-          <w:rFonts w:ascii="Times" w:hAnsi="Times" w:cs="Times New Roman"/>
-          <w:bCs/>
-          <w:sz w:val="24"/>
-          <w:szCs w:val="24"/>
-        </w:rPr>
-        <w:t>Rstudio</w:t>
-      </w:r>
-      <w:proofErr w:type="spellEnd"/>
-      <w:r>
-        <w:rPr>
-          <w:rFonts w:ascii="Times" w:hAnsi="Times" w:cs="Times New Roman"/>
-          <w:bCs/>
-          <w:sz w:val="24"/>
-          <w:szCs w:val="24"/>
-        </w:rPr>
-        <w:t xml:space="preserve">, </w:t>
-      </w:r>
-      <w:proofErr w:type="spellStart"/>
-      <w:r>
-        <w:rPr>
-          <w:rFonts w:ascii="Times" w:hAnsi="Times" w:cs="Times New Roman"/>
-          <w:bCs/>
-          <w:sz w:val="24"/>
-          <w:szCs w:val="24"/>
-        </w:rPr>
-        <w:t>Github</w:t>
-      </w:r>
-      <w:proofErr w:type="spellEnd"/>
-      <w:r>
-        <w:rPr>
-          <w:rFonts w:ascii="Times" w:hAnsi="Times" w:cs="Times New Roman"/>
-          <w:bCs/>
-          <w:sz w:val="24"/>
-          <w:szCs w:val="24"/>
-        </w:rPr>
-        <w:t xml:space="preserve"> repo of class, class webpage   </w:t>
+        <w:t xml:space="preserve">Lab: Setting up Slack, R &amp; Rstudio, Github repo of class, class webpage   </w:t>
       </w:r>
     </w:p>
     <w:p>
@@ -4475,6 +4379,15 @@
         </w:rPr>
         <w:t>Problem Set 2</w:t>
       </w:r>
+      <w:r>
+        <w:rPr>
+          <w:rFonts w:ascii="Times" w:hAnsi="Times" w:cs="Times New Roman"/>
+          <w:bCs/>
+          <w:sz w:val="24"/>
+          <w:szCs w:val="24"/>
+        </w:rPr>
+        <w:t xml:space="preserve"> (due) </w:t>
+      </w:r>
     </w:p>
     <w:p>
       <w:pPr>
@@ -4634,27 +4547,7 @@
           <w:sz w:val="24"/>
           <w:szCs w:val="24"/>
         </w:rPr>
-        <w:t xml:space="preserve">Molina, M., &amp; </w:t>
-      </w:r>
-      <w:proofErr w:type="spellStart"/>
-      <w:r>
-        <w:rPr>
-          <w:rFonts w:ascii="Times" w:hAnsi="Times" w:cs="Times New Roman"/>
-          <w:bCs/>
-          <w:sz w:val="24"/>
-          <w:szCs w:val="24"/>
-        </w:rPr>
-        <w:t>Garip</w:t>
-      </w:r>
-      <w:proofErr w:type="spellEnd"/>
-      <w:r>
-        <w:rPr>
-          <w:rFonts w:ascii="Times" w:hAnsi="Times" w:cs="Times New Roman"/>
-          <w:bCs/>
-          <w:sz w:val="24"/>
-          <w:szCs w:val="24"/>
-        </w:rPr>
-        <w:t>, F. (2019). Machine learning for sociology. </w:t>
+        <w:t>Molina, M., &amp; Garip, F. (2019). Machine learning for sociology. </w:t>
       </w:r>
       <w:r>
         <w:rPr>
@@ -4676,8 +4569,6 @@
         </w:rPr>
         <w:t>.</w:t>
       </w:r>
-      <w:bookmarkStart w:id="0" w:name="_GoBack"/>
-      <w:bookmarkEnd w:id="0"/>
     </w:p>
     <w:p>
       <w:pPr>
@@ -4800,6 +4691,17 @@
         </w:rPr>
         <w:t>Problem Set 3</w:t>
       </w:r>
+      <w:r>
+        <w:rPr>
+          <w:rFonts w:ascii="Times" w:hAnsi="Times" w:cs="Times New Roman"/>
+          <w:bCs/>
+          <w:sz w:val="24"/>
+          <w:szCs w:val="24"/>
+        </w:rPr>
+        <w:t xml:space="preserve"> (due) </w:t>
+      </w:r>
+      <w:bookmarkStart w:id="0" w:name="_GoBack"/>
+      <w:bookmarkEnd w:id="0"/>
     </w:p>
     <w:p>
       <w:pPr>
@@ -8893,7 +8795,7 @@
 </file>
 
 <file path=customXml/itemProps1.xml><?xml version="1.0" encoding="utf-8"?>
-<ds:datastoreItem xmlns:ds="http://schemas.openxmlformats.org/officeDocument/2006/customXml" ds:itemID="{DC5E0E8A-8D0B-5942-9411-A1E948E60DA2}">
+<ds:datastoreItem xmlns:ds="http://schemas.openxmlformats.org/officeDocument/2006/customXml" ds:itemID="{0FBDBA8E-0171-E348-BD5D-2D4D9B97B118}">
   <ds:schemaRefs>
     <ds:schemaRef ds:uri="http://schemas.openxmlformats.org/officeDocument/2006/bibliography"/>
   </ds:schemaRefs>

--- a/Data_Mining_Syllabus 200127.docx
+++ b/Data_Mining_Syllabus 200127.docx
@@ -964,7 +964,25 @@
           <w:sz w:val="24"/>
           <w:szCs w:val="24"/>
         </w:rPr>
-        <w:t>Wickham, H., &amp; Grolemund, G. (2016). </w:t>
+        <w:t xml:space="preserve">Wickham, H., &amp; </w:t>
+      </w:r>
+      <w:proofErr w:type="spellStart"/>
+      <w:r>
+        <w:rPr>
+          <w:rFonts w:ascii="Times" w:eastAsia="Times New Roman" w:hAnsi="Times" w:cs="Times New Roman"/>
+          <w:sz w:val="24"/>
+          <w:szCs w:val="24"/>
+        </w:rPr>
+        <w:t>Grolemund</w:t>
+      </w:r>
+      <w:proofErr w:type="spellEnd"/>
+      <w:r>
+        <w:rPr>
+          <w:rFonts w:ascii="Times" w:eastAsia="Times New Roman" w:hAnsi="Times" w:cs="Times New Roman"/>
+          <w:sz w:val="24"/>
+          <w:szCs w:val="24"/>
+        </w:rPr>
+        <w:t>, G. (2016). </w:t>
       </w:r>
       <w:r>
         <w:rPr>
@@ -1006,13 +1024,23 @@
           <w:szCs w:val="24"/>
         </w:rPr>
       </w:pPr>
+      <w:proofErr w:type="spellStart"/>
       <w:r>
         <w:rPr>
           <w:rFonts w:ascii="Times" w:eastAsia="Times New Roman" w:hAnsi="Times" w:cs="Times New Roman"/>
           <w:sz w:val="24"/>
           <w:szCs w:val="24"/>
         </w:rPr>
-        <w:t>Silge, J., &amp; Robinson, D. (2017). </w:t>
+        <w:t>Silge</w:t>
+      </w:r>
+      <w:proofErr w:type="spellEnd"/>
+      <w:r>
+        <w:rPr>
+          <w:rFonts w:ascii="Times" w:eastAsia="Times New Roman" w:hAnsi="Times" w:cs="Times New Roman"/>
+          <w:sz w:val="24"/>
+          <w:szCs w:val="24"/>
+        </w:rPr>
+        <w:t>, J., &amp; Robinson, D. (2017). </w:t>
       </w:r>
       <w:r>
         <w:rPr>
@@ -1089,13 +1117,23 @@
           <w:szCs w:val="24"/>
         </w:rPr>
       </w:pPr>
+      <w:proofErr w:type="spellStart"/>
       <w:r>
         <w:rPr>
           <w:rFonts w:ascii="Times" w:eastAsia="Times New Roman" w:hAnsi="Times" w:cs="Times New Roman"/>
           <w:sz w:val="24"/>
           <w:szCs w:val="24"/>
         </w:rPr>
-        <w:t>Salganik, M. (2019). </w:t>
+        <w:t>Salganik</w:t>
+      </w:r>
+      <w:proofErr w:type="spellEnd"/>
+      <w:r>
+        <w:rPr>
+          <w:rFonts w:ascii="Times" w:eastAsia="Times New Roman" w:hAnsi="Times" w:cs="Times New Roman"/>
+          <w:sz w:val="24"/>
+          <w:szCs w:val="24"/>
+        </w:rPr>
+        <w:t>, M. (2019). </w:t>
       </w:r>
       <w:r>
         <w:rPr>
@@ -1156,23 +1194,101 @@
     </w:p>
     <w:p>
       <w:pPr>
-        <w:spacing w:before="120" w:after="0" w:line="360" w:lineRule="auto"/>
+        <w:spacing w:after="0" w:line="240" w:lineRule="auto"/>
         <w:jc w:val="both"/>
         <w:rPr>
           <w:rFonts w:ascii="Times" w:eastAsia="Times New Roman" w:hAnsi="Times" w:cs="Times New Roman"/>
-          <w:i/>
-          <w:iCs/>
-          <w:sz w:val="24"/>
-          <w:szCs w:val="24"/>
-        </w:rPr>
-      </w:pPr>
+          <w:b/>
+          <w:bCs/>
+          <w:sz w:val="24"/>
+          <w:szCs w:val="24"/>
+        </w:rPr>
+      </w:pPr>
+    </w:p>
+    <w:p>
+      <w:pPr>
+        <w:spacing w:after="0" w:line="240" w:lineRule="auto"/>
+        <w:jc w:val="both"/>
+        <w:rPr>
+          <w:rFonts w:ascii="Times" w:eastAsia="Times New Roman" w:hAnsi="Times" w:cs="Times New Roman"/>
+          <w:sz w:val="24"/>
+          <w:szCs w:val="24"/>
+        </w:rPr>
+      </w:pPr>
+      <w:r>
+        <w:rPr>
+          <w:rFonts w:ascii="Times" w:eastAsia="Times New Roman" w:hAnsi="Times" w:cs="Times New Roman"/>
+          <w:sz w:val="24"/>
+          <w:szCs w:val="24"/>
+        </w:rPr>
+        <w:t xml:space="preserve">Class </w:t>
+      </w:r>
+      <w:proofErr w:type="spellStart"/>
+      <w:r>
+        <w:rPr>
+          <w:rFonts w:ascii="Times" w:eastAsia="Times New Roman" w:hAnsi="Times" w:cs="Times New Roman"/>
+          <w:sz w:val="24"/>
+          <w:szCs w:val="24"/>
+        </w:rPr>
+        <w:t>Github</w:t>
+      </w:r>
+      <w:proofErr w:type="spellEnd"/>
+      <w:r>
+        <w:rPr>
+          <w:rFonts w:ascii="Times" w:eastAsia="Times New Roman" w:hAnsi="Times" w:cs="Times New Roman"/>
+          <w:sz w:val="24"/>
+          <w:szCs w:val="24"/>
+        </w:rPr>
+        <w:t xml:space="preserve"> </w:t>
+      </w:r>
+      <w:r>
+        <w:rPr>
+          <w:rFonts w:ascii="Times" w:eastAsia="Times New Roman" w:hAnsi="Times" w:cs="Times New Roman"/>
+          <w:sz w:val="24"/>
+          <w:szCs w:val="24"/>
+        </w:rPr>
+        <w:t xml:space="preserve">page: </w:t>
+      </w:r>
       <w:hyperlink r:id="rId9" w:history="1">
         <w:r>
           <w:rPr>
             <w:rStyle w:val="Hyperlink"/>
             <w:rFonts w:ascii="Times" w:eastAsia="Times New Roman" w:hAnsi="Times" w:cs="Times New Roman"/>
-            <w:i/>
-            <w:iCs/>
+            <w:sz w:val="24"/>
+            <w:szCs w:val="24"/>
+          </w:rPr>
+          <w:t>https://github.com/ngathan/DataMiningS2020</w:t>
+        </w:r>
+      </w:hyperlink>
+    </w:p>
+    <w:p>
+      <w:pPr>
+        <w:spacing w:after="0" w:line="240" w:lineRule="auto"/>
+        <w:jc w:val="both"/>
+        <w:rPr>
+          <w:rFonts w:ascii="Times" w:eastAsia="Times New Roman" w:hAnsi="Times" w:cs="Times New Roman"/>
+          <w:sz w:val="24"/>
+          <w:szCs w:val="24"/>
+        </w:rPr>
+      </w:pPr>
+      <w:bookmarkStart w:id="0" w:name="_GoBack"/>
+      <w:bookmarkEnd w:id="0"/>
+    </w:p>
+    <w:p>
+      <w:pPr>
+        <w:spacing w:before="120" w:after="0" w:line="360" w:lineRule="auto"/>
+        <w:jc w:val="both"/>
+        <w:rPr>
+          <w:rFonts w:ascii="Times" w:eastAsia="Times New Roman" w:hAnsi="Times" w:cs="Times New Roman"/>
+          <w:sz w:val="24"/>
+          <w:szCs w:val="24"/>
+        </w:rPr>
+      </w:pPr>
+      <w:hyperlink r:id="rId10" w:history="1">
+        <w:r>
+          <w:rPr>
+            <w:rStyle w:val="Hyperlink"/>
+            <w:rFonts w:ascii="Times" w:eastAsia="Times New Roman" w:hAnsi="Times" w:cs="Times New Roman"/>
             <w:sz w:val="24"/>
             <w:szCs w:val="24"/>
           </w:rPr>
@@ -1190,7 +1306,7 @@
           <w:szCs w:val="24"/>
         </w:rPr>
       </w:pPr>
-      <w:hyperlink r:id="rId10" w:history="1">
+      <w:hyperlink r:id="rId11" w:history="1">
         <w:r>
           <w:rPr>
             <w:rStyle w:val="Hyperlink"/>
@@ -1219,7 +1335,6 @@
           <w:sz w:val="24"/>
           <w:szCs w:val="24"/>
         </w:rPr>
-        <w:lastRenderedPageBreak/>
         <w:t xml:space="preserve">COURSE REQUIREMENTS </w:t>
       </w:r>
     </w:p>
@@ -3013,7 +3128,16 @@
           <w:sz w:val="24"/>
           <w:szCs w:val="24"/>
         </w:rPr>
-        <w:t xml:space="preserve">You can either form a team or conduct this research on your own. The final product would be a </w:t>
+        <w:t xml:space="preserve">You can either form a team or conduct </w:t>
+      </w:r>
+      <w:r>
+        <w:rPr>
+          <w:rFonts w:ascii="Times" w:hAnsi="Times" w:cs="Times New Roman"/>
+          <w:sz w:val="24"/>
+          <w:szCs w:val="24"/>
+        </w:rPr>
+        <w:lastRenderedPageBreak/>
+        <w:t xml:space="preserve">this research on your own. The final product would be a </w:t>
       </w:r>
       <w:r>
         <w:rPr>
@@ -3048,7 +3172,6 @@
           <w:sz w:val="24"/>
           <w:szCs w:val="24"/>
         </w:rPr>
-        <w:lastRenderedPageBreak/>
         <w:t xml:space="preserve">We will use our lab sections in the class to discuss what project you want to carry out, and how to formulate a well-research question, and what technique to use for your particular research project. </w:t>
       </w:r>
     </w:p>
@@ -3499,6 +3622,7 @@
           <w:sz w:val="24"/>
           <w:szCs w:val="24"/>
         </w:rPr>
+        <w:lastRenderedPageBreak/>
         <w:t>Laptop:</w:t>
       </w:r>
       <w:r>
@@ -3554,7 +3678,6 @@
           <w:sz w:val="24"/>
           <w:szCs w:val="24"/>
         </w:rPr>
-        <w:lastRenderedPageBreak/>
         <w:t>Make-up exam</w:t>
       </w:r>
       <w:r>
@@ -3834,7 +3957,25 @@
           <w:sz w:val="24"/>
           <w:szCs w:val="24"/>
         </w:rPr>
-        <w:t xml:space="preserve"> Nanda Kalimootoo </w:t>
+        <w:t xml:space="preserve"> Nanda </w:t>
+      </w:r>
+      <w:proofErr w:type="spellStart"/>
+      <w:r>
+        <w:rPr>
+          <w:rFonts w:ascii="Times" w:hAnsi="Times" w:cs="Times New Roman"/>
+          <w:sz w:val="24"/>
+          <w:szCs w:val="24"/>
+        </w:rPr>
+        <w:t>Kalimootoo</w:t>
+      </w:r>
+      <w:proofErr w:type="spellEnd"/>
+      <w:r>
+        <w:rPr>
+          <w:rFonts w:ascii="Times" w:hAnsi="Times" w:cs="Times New Roman"/>
+          <w:sz w:val="24"/>
+          <w:szCs w:val="24"/>
+        </w:rPr>
+        <w:t xml:space="preserve"> </w:t>
       </w:r>
       <w:r>
         <w:rPr>
@@ -3905,7 +4046,7 @@
         </w:rPr>
         <w:t xml:space="preserve">assignments, please contact me at </w:t>
       </w:r>
-      <w:hyperlink r:id="rId11" w:history="1">
+      <w:hyperlink r:id="rId12" w:history="1">
         <w:r>
           <w:rPr>
             <w:rStyle w:val="Hyperlink"/>
@@ -4134,7 +4275,47 @@
           <w:sz w:val="24"/>
           <w:szCs w:val="24"/>
         </w:rPr>
-        <w:t xml:space="preserve">Lab: Setting up Slack, R &amp; Rstudio, Github repo of class, class webpage   </w:t>
+        <w:t xml:space="preserve">Lab: Setting up Slack, R &amp; </w:t>
+      </w:r>
+      <w:proofErr w:type="spellStart"/>
+      <w:r>
+        <w:rPr>
+          <w:rFonts w:ascii="Times" w:hAnsi="Times" w:cs="Times New Roman"/>
+          <w:bCs/>
+          <w:sz w:val="24"/>
+          <w:szCs w:val="24"/>
+        </w:rPr>
+        <w:t>Rstudio</w:t>
+      </w:r>
+      <w:proofErr w:type="spellEnd"/>
+      <w:r>
+        <w:rPr>
+          <w:rFonts w:ascii="Times" w:hAnsi="Times" w:cs="Times New Roman"/>
+          <w:bCs/>
+          <w:sz w:val="24"/>
+          <w:szCs w:val="24"/>
+        </w:rPr>
+        <w:t xml:space="preserve">, </w:t>
+      </w:r>
+      <w:proofErr w:type="spellStart"/>
+      <w:r>
+        <w:rPr>
+          <w:rFonts w:ascii="Times" w:hAnsi="Times" w:cs="Times New Roman"/>
+          <w:bCs/>
+          <w:sz w:val="24"/>
+          <w:szCs w:val="24"/>
+        </w:rPr>
+        <w:t>Github</w:t>
+      </w:r>
+      <w:proofErr w:type="spellEnd"/>
+      <w:r>
+        <w:rPr>
+          <w:rFonts w:ascii="Times" w:hAnsi="Times" w:cs="Times New Roman"/>
+          <w:bCs/>
+          <w:sz w:val="24"/>
+          <w:szCs w:val="24"/>
+        </w:rPr>
+        <w:t xml:space="preserve"> repo of class, class webpage   </w:t>
       </w:r>
     </w:p>
     <w:p>
@@ -4547,7 +4728,27 @@
           <w:sz w:val="24"/>
           <w:szCs w:val="24"/>
         </w:rPr>
-        <w:t>Molina, M., &amp; Garip, F. (2019). Machine learning for sociology. </w:t>
+        <w:t xml:space="preserve">Molina, M., &amp; </w:t>
+      </w:r>
+      <w:proofErr w:type="spellStart"/>
+      <w:r>
+        <w:rPr>
+          <w:rFonts w:ascii="Times" w:hAnsi="Times" w:cs="Times New Roman"/>
+          <w:bCs/>
+          <w:sz w:val="24"/>
+          <w:szCs w:val="24"/>
+        </w:rPr>
+        <w:t>Garip</w:t>
+      </w:r>
+      <w:proofErr w:type="spellEnd"/>
+      <w:r>
+        <w:rPr>
+          <w:rFonts w:ascii="Times" w:hAnsi="Times" w:cs="Times New Roman"/>
+          <w:bCs/>
+          <w:sz w:val="24"/>
+          <w:szCs w:val="24"/>
+        </w:rPr>
+        <w:t>, F. (2019). Machine learning for sociology. </w:t>
       </w:r>
       <w:r>
         <w:rPr>
@@ -4700,8 +4901,6 @@
         </w:rPr>
         <w:t xml:space="preserve"> (due) </w:t>
       </w:r>
-      <w:bookmarkStart w:id="0" w:name="_GoBack"/>
-      <w:bookmarkEnd w:id="0"/>
     </w:p>
     <w:p>
       <w:pPr>
@@ -6061,7 +6260,7 @@
       </w:pPr>
     </w:p>
     <w:sectPr>
-      <w:headerReference w:type="default" r:id="rId12"/>
+      <w:headerReference w:type="default" r:id="rId13"/>
       <w:pgSz w:w="12240" w:h="15840"/>
       <w:pgMar w:top="1440" w:right="1440" w:bottom="1440" w:left="1440" w:header="720" w:footer="720" w:gutter="0"/>
       <w:cols w:space="720"/>
@@ -8255,7 +8454,6 @@
   <w:style w:type="character" w:default="1" w:styleId="DefaultParagraphFont">
     <w:name w:val="Default Paragraph Font"/>
     <w:uiPriority w:val="1"/>
-    <w:semiHidden/>
     <w:unhideWhenUsed/>
   </w:style>
   <w:style w:type="table" w:default="1" w:styleId="TableNormal">
@@ -8795,7 +8993,7 @@
 </file>
 
 <file path=customXml/itemProps1.xml><?xml version="1.0" encoding="utf-8"?>
-<ds:datastoreItem xmlns:ds="http://schemas.openxmlformats.org/officeDocument/2006/customXml" ds:itemID="{0FBDBA8E-0171-E348-BD5D-2D4D9B97B118}">
+<ds:datastoreItem xmlns:ds="http://schemas.openxmlformats.org/officeDocument/2006/customXml" ds:itemID="{D5AF6B0B-2937-6046-83CB-DBA9A58F2C2E}">
   <ds:schemaRefs>
     <ds:schemaRef ds:uri="http://schemas.openxmlformats.org/officeDocument/2006/bibliography"/>
   </ds:schemaRefs>

--- a/Data_Mining_Syllabus 200127.docx
+++ b/Data_Mining_Syllabus 200127.docx
@@ -1271,8 +1271,6 @@
           <w:szCs w:val="24"/>
         </w:rPr>
       </w:pPr>
-      <w:bookmarkStart w:id="0" w:name="_GoBack"/>
-      <w:bookmarkEnd w:id="0"/>
     </w:p>
     <w:p>
       <w:pPr>
@@ -4906,6 +4904,50 @@
       <w:pPr>
         <w:pStyle w:val="ListParagraph"/>
         <w:numPr>
+          <w:ilvl w:val="1"/>
+          <w:numId w:val="11"/>
+        </w:numPr>
+        <w:spacing w:line="240" w:lineRule="auto"/>
+        <w:jc w:val="both"/>
+        <w:rPr>
+          <w:rFonts w:ascii="Times" w:hAnsi="Times" w:cs="Times New Roman"/>
+          <w:bCs/>
+          <w:sz w:val="24"/>
+          <w:szCs w:val="24"/>
+        </w:rPr>
+      </w:pPr>
+      <w:r>
+        <w:rPr>
+          <w:rFonts w:ascii="Times" w:hAnsi="Times" w:cs="Times New Roman"/>
+          <w:bCs/>
+          <w:sz w:val="24"/>
+          <w:szCs w:val="24"/>
+        </w:rPr>
+        <w:t xml:space="preserve">Introduction to R </w:t>
+      </w:r>
+      <w:r>
+        <w:rPr>
+          <w:rFonts w:ascii="Times" w:hAnsi="Times" w:cs="Times New Roman"/>
+          <w:bCs/>
+          <w:sz w:val="24"/>
+          <w:szCs w:val="24"/>
+        </w:rPr>
+        <w:t xml:space="preserve">on Data Camp </w:t>
+      </w:r>
+      <w:r>
+        <w:rPr>
+          <w:rFonts w:ascii="Times" w:hAnsi="Times" w:cs="Times New Roman"/>
+          <w:bCs/>
+          <w:sz w:val="24"/>
+          <w:szCs w:val="24"/>
+        </w:rPr>
+        <w:t xml:space="preserve">(4 hours of video, and exercises) </w:t>
+      </w:r>
+    </w:p>
+    <w:p>
+      <w:pPr>
+        <w:pStyle w:val="ListParagraph"/>
+        <w:numPr>
           <w:ilvl w:val="0"/>
           <w:numId w:val="11"/>
         </w:numPr>
@@ -5028,6 +5070,70 @@
         </w:rPr>
         <w:t>4</w:t>
       </w:r>
+      <w:r>
+        <w:rPr>
+          <w:rFonts w:ascii="Times" w:hAnsi="Times" w:cs="Times New Roman"/>
+          <w:bCs/>
+          <w:sz w:val="24"/>
+          <w:szCs w:val="24"/>
+        </w:rPr>
+        <w:t xml:space="preserve"> (due) </w:t>
+      </w:r>
+    </w:p>
+    <w:p>
+      <w:pPr>
+        <w:pStyle w:val="ListParagraph"/>
+        <w:numPr>
+          <w:ilvl w:val="1"/>
+          <w:numId w:val="14"/>
+        </w:numPr>
+        <w:spacing w:line="240" w:lineRule="auto"/>
+        <w:jc w:val="both"/>
+        <w:rPr>
+          <w:rFonts w:ascii="Times" w:hAnsi="Times" w:cs="Times New Roman"/>
+          <w:bCs/>
+          <w:sz w:val="24"/>
+          <w:szCs w:val="24"/>
+        </w:rPr>
+      </w:pPr>
+      <w:r>
+        <w:rPr>
+          <w:rFonts w:ascii="Times" w:hAnsi="Times" w:cs="Times New Roman"/>
+          <w:bCs/>
+          <w:sz w:val="24"/>
+          <w:szCs w:val="24"/>
+        </w:rPr>
+        <w:t xml:space="preserve">Importing and Cleaning Data in R on </w:t>
+      </w:r>
+      <w:proofErr w:type="spellStart"/>
+      <w:r>
+        <w:rPr>
+          <w:rFonts w:ascii="Times" w:hAnsi="Times" w:cs="Times New Roman"/>
+          <w:bCs/>
+          <w:sz w:val="24"/>
+          <w:szCs w:val="24"/>
+        </w:rPr>
+        <w:t>DataCamp</w:t>
+      </w:r>
+      <w:proofErr w:type="spellEnd"/>
+      <w:r>
+        <w:rPr>
+          <w:rFonts w:ascii="Times" w:hAnsi="Times" w:cs="Times New Roman"/>
+          <w:bCs/>
+          <w:sz w:val="24"/>
+          <w:szCs w:val="24"/>
+        </w:rPr>
+        <w:t xml:space="preserve"> </w:t>
+      </w:r>
+      <w:r>
+        <w:rPr>
+          <w:rFonts w:ascii="Times" w:hAnsi="Times" w:cs="Times New Roman"/>
+          <w:bCs/>
+          <w:sz w:val="24"/>
+          <w:szCs w:val="24"/>
+        </w:rPr>
+        <w:t xml:space="preserve">(4 hours of videos, and exercises) </w:t>
+      </w:r>
     </w:p>
     <w:p>
       <w:pPr>
@@ -5192,6 +5298,68 @@
         </w:rPr>
         <w:t>5</w:t>
       </w:r>
+      <w:r>
+        <w:rPr>
+          <w:rFonts w:ascii="Times" w:hAnsi="Times" w:cs="Times New Roman"/>
+          <w:bCs/>
+          <w:sz w:val="24"/>
+          <w:szCs w:val="24"/>
+        </w:rPr>
+        <w:t xml:space="preserve"> </w:t>
+      </w:r>
+    </w:p>
+    <w:p>
+      <w:pPr>
+        <w:pStyle w:val="ListParagraph"/>
+        <w:numPr>
+          <w:ilvl w:val="1"/>
+          <w:numId w:val="12"/>
+        </w:numPr>
+        <w:spacing w:line="240" w:lineRule="auto"/>
+        <w:jc w:val="both"/>
+        <w:rPr>
+          <w:rFonts w:ascii="Times" w:hAnsi="Times" w:cs="Times New Roman"/>
+          <w:bCs/>
+          <w:sz w:val="24"/>
+          <w:szCs w:val="24"/>
+        </w:rPr>
+      </w:pPr>
+      <w:r>
+        <w:rPr>
+          <w:rFonts w:ascii="Times" w:hAnsi="Times" w:cs="Times New Roman"/>
+          <w:bCs/>
+          <w:sz w:val="24"/>
+          <w:szCs w:val="24"/>
+        </w:rPr>
+        <w:t xml:space="preserve">Practice </w:t>
+      </w:r>
+      <w:r>
+        <w:rPr>
+          <w:rFonts w:ascii="Times" w:hAnsi="Times" w:cs="Times New Roman"/>
+          <w:bCs/>
+          <w:sz w:val="24"/>
+          <w:szCs w:val="24"/>
+        </w:rPr>
+        <w:t xml:space="preserve">Multiple and </w:t>
+      </w:r>
+      <w:r>
+        <w:rPr>
+          <w:rFonts w:ascii="Times" w:hAnsi="Times" w:cs="Times New Roman"/>
+          <w:bCs/>
+          <w:sz w:val="24"/>
+          <w:szCs w:val="24"/>
+        </w:rPr>
+        <w:t xml:space="preserve">Logistic Regression on Data Camp </w:t>
+      </w:r>
+      <w:r>
+        <w:rPr>
+          <w:rFonts w:ascii="Times" w:hAnsi="Times" w:cs="Times New Roman"/>
+          <w:bCs/>
+          <w:sz w:val="24"/>
+          <w:szCs w:val="24"/>
+        </w:rPr>
+        <w:t xml:space="preserve">(4 hours of videos and exercises) </w:t>
+      </w:r>
     </w:p>
     <w:p>
       <w:pPr>
@@ -5717,7 +5885,7 @@
       <w:pPr>
         <w:pStyle w:val="ListParagraph"/>
         <w:numPr>
-          <w:ilvl w:val="0"/>
+          <w:ilvl w:val="1"/>
           <w:numId w:val="13"/>
         </w:numPr>
         <w:spacing w:line="240" w:lineRule="auto"/>
@@ -5736,73 +5904,27 @@
           <w:sz w:val="24"/>
           <w:szCs w:val="24"/>
         </w:rPr>
-        <w:t xml:space="preserve">Lab: Text Data Cleaning </w:t>
-      </w:r>
-      <w:r>
-        <w:rPr>
-          <w:rFonts w:ascii="Times" w:hAnsi="Times" w:cs="Times New Roman"/>
-          <w:bCs/>
-          <w:sz w:val="24"/>
-          <w:szCs w:val="24"/>
-        </w:rPr>
-        <w:t xml:space="preserve">&amp; Sentiment Analysis </w:t>
-      </w:r>
-    </w:p>
-    <w:p>
-      <w:pPr>
-        <w:spacing w:line="240" w:lineRule="auto"/>
-        <w:jc w:val="both"/>
-        <w:rPr>
-          <w:rFonts w:ascii="Times" w:hAnsi="Times" w:cs="Times New Roman"/>
-          <w:bCs/>
-          <w:sz w:val="24"/>
-          <w:szCs w:val="24"/>
-        </w:rPr>
-      </w:pPr>
-      <w:r>
-        <w:rPr>
-          <w:rFonts w:ascii="Times" w:hAnsi="Times" w:cs="Times New Roman"/>
-          <w:bCs/>
-          <w:sz w:val="24"/>
-          <w:szCs w:val="24"/>
-        </w:rPr>
-        <w:t>Week 11</w:t>
-      </w:r>
-      <w:r>
-        <w:rPr>
-          <w:rFonts w:ascii="Times" w:hAnsi="Times" w:cs="Times New Roman"/>
-          <w:bCs/>
-          <w:sz w:val="24"/>
-          <w:szCs w:val="24"/>
-        </w:rPr>
-        <w:t xml:space="preserve"> (April 6)</w:t>
-      </w:r>
-      <w:r>
-        <w:rPr>
-          <w:rFonts w:ascii="Times" w:hAnsi="Times" w:cs="Times New Roman"/>
-          <w:bCs/>
-          <w:sz w:val="24"/>
-          <w:szCs w:val="24"/>
-        </w:rPr>
-        <w:t xml:space="preserve">: </w:t>
-      </w:r>
-      <w:r>
-        <w:rPr>
-          <w:rFonts w:ascii="Times" w:hAnsi="Times" w:cs="Times New Roman"/>
-          <w:bCs/>
-          <w:sz w:val="24"/>
-          <w:szCs w:val="24"/>
-        </w:rPr>
-        <w:t xml:space="preserve">Structural Topic Modeling </w:t>
-      </w:r>
-      <w:r>
-        <w:rPr>
-          <w:rFonts w:ascii="Times" w:hAnsi="Times" w:cs="Times New Roman"/>
-          <w:bCs/>
-          <w:sz w:val="24"/>
-          <w:szCs w:val="24"/>
-        </w:rPr>
-        <w:t xml:space="preserve"> </w:t>
+        <w:t xml:space="preserve">Create one Twitter </w:t>
+      </w:r>
+      <w:r>
+        <w:rPr>
+          <w:rFonts w:ascii="Times" w:hAnsi="Times" w:cs="Times New Roman"/>
+          <w:bCs/>
+          <w:sz w:val="24"/>
+          <w:szCs w:val="24"/>
+        </w:rPr>
+        <w:t>d</w:t>
+      </w:r>
+      <w:bookmarkStart w:id="0" w:name="_GoBack"/>
+      <w:bookmarkEnd w:id="0"/>
+      <w:r>
+        <w:rPr>
+          <w:rFonts w:ascii="Times" w:hAnsi="Times" w:cs="Times New Roman"/>
+          <w:bCs/>
+          <w:sz w:val="24"/>
+          <w:szCs w:val="24"/>
+        </w:rPr>
+        <w:t>ataset</w:t>
       </w:r>
     </w:p>
     <w:p>
@@ -5828,16 +5950,64 @@
           <w:sz w:val="24"/>
           <w:szCs w:val="24"/>
         </w:rPr>
-        <w:t xml:space="preserve">Problem set </w:t>
-      </w:r>
-      <w:r>
-        <w:rPr>
-          <w:rFonts w:ascii="Times" w:hAnsi="Times" w:cs="Times New Roman"/>
-          <w:bCs/>
-          <w:sz w:val="24"/>
-          <w:szCs w:val="24"/>
-        </w:rPr>
-        <w:t>8</w:t>
+        <w:t xml:space="preserve">Lab: Text Data Cleaning </w:t>
+      </w:r>
+      <w:r>
+        <w:rPr>
+          <w:rFonts w:ascii="Times" w:hAnsi="Times" w:cs="Times New Roman"/>
+          <w:bCs/>
+          <w:sz w:val="24"/>
+          <w:szCs w:val="24"/>
+        </w:rPr>
+        <w:t xml:space="preserve">&amp; Sentiment Analysis </w:t>
+      </w:r>
+    </w:p>
+    <w:p>
+      <w:pPr>
+        <w:spacing w:line="240" w:lineRule="auto"/>
+        <w:jc w:val="both"/>
+        <w:rPr>
+          <w:rFonts w:ascii="Times" w:hAnsi="Times" w:cs="Times New Roman"/>
+          <w:bCs/>
+          <w:sz w:val="24"/>
+          <w:szCs w:val="24"/>
+        </w:rPr>
+      </w:pPr>
+      <w:r>
+        <w:rPr>
+          <w:rFonts w:ascii="Times" w:hAnsi="Times" w:cs="Times New Roman"/>
+          <w:bCs/>
+          <w:sz w:val="24"/>
+          <w:szCs w:val="24"/>
+        </w:rPr>
+        <w:t>Week 11</w:t>
+      </w:r>
+      <w:r>
+        <w:rPr>
+          <w:rFonts w:ascii="Times" w:hAnsi="Times" w:cs="Times New Roman"/>
+          <w:bCs/>
+          <w:sz w:val="24"/>
+          <w:szCs w:val="24"/>
+        </w:rPr>
+        <w:t xml:space="preserve"> (April 6)</w:t>
+      </w:r>
+      <w:r>
+        <w:rPr>
+          <w:rFonts w:ascii="Times" w:hAnsi="Times" w:cs="Times New Roman"/>
+          <w:bCs/>
+          <w:sz w:val="24"/>
+          <w:szCs w:val="24"/>
+        </w:rPr>
+        <w:t xml:space="preserve">: </w:t>
+      </w:r>
+      <w:r>
+        <w:rPr>
+          <w:rFonts w:ascii="Times" w:hAnsi="Times" w:cs="Times New Roman"/>
+          <w:bCs/>
+          <w:sz w:val="24"/>
+          <w:szCs w:val="24"/>
+        </w:rPr>
+        <w:t xml:space="preserve">Structural Topic Modeling </w:t>
       </w:r>
       <w:r>
         <w:rPr>
@@ -5872,99 +6042,16 @@
           <w:sz w:val="24"/>
           <w:szCs w:val="24"/>
         </w:rPr>
-        <w:t xml:space="preserve">Lab: Structural Topic Modeling </w:t>
-      </w:r>
-    </w:p>
-    <w:p>
-      <w:pPr>
-        <w:shd w:val="clear" w:color="auto" w:fill="FFFFFF"/>
-        <w:spacing w:after="0" w:line="240" w:lineRule="auto"/>
-        <w:jc w:val="center"/>
-        <w:rPr>
-          <w:rFonts w:ascii="Times" w:eastAsia="Times New Roman" w:hAnsi="Times" w:cs="Times New Roman"/>
-          <w:b/>
-          <w:bCs/>
-          <w:smallCaps/>
-          <w:color w:val="000000"/>
-          <w:sz w:val="24"/>
-          <w:szCs w:val="24"/>
-          <w:lang w:eastAsia="en-US"/>
-        </w:rPr>
-      </w:pPr>
-      <w:r>
-        <w:rPr>
-          <w:rFonts w:ascii="Times" w:eastAsia="Times New Roman" w:hAnsi="Times" w:cs="Calibri Light"/>
-          <w:b/>
-          <w:bCs/>
-          <w:smallCaps/>
-          <w:color w:val="222222"/>
-          <w:sz w:val="24"/>
-          <w:szCs w:val="24"/>
-          <w:lang w:eastAsia="en-US"/>
-        </w:rPr>
-        <w:t>IV. Final Project</w:t>
-      </w:r>
-    </w:p>
-    <w:p>
-      <w:pPr>
-        <w:shd w:val="clear" w:color="auto" w:fill="FFFFFF"/>
-        <w:spacing w:after="0" w:line="240" w:lineRule="auto"/>
-        <w:jc w:val="both"/>
-        <w:rPr>
-          <w:rFonts w:ascii="Times" w:eastAsia="Times New Roman" w:hAnsi="Times" w:cs="Times New Roman"/>
-          <w:color w:val="000000"/>
-          <w:sz w:val="24"/>
-          <w:szCs w:val="24"/>
-          <w:lang w:eastAsia="en-US"/>
-        </w:rPr>
-      </w:pPr>
-    </w:p>
-    <w:p>
-      <w:pPr>
-        <w:spacing w:line="240" w:lineRule="auto"/>
-        <w:jc w:val="both"/>
-        <w:rPr>
-          <w:rFonts w:ascii="Times" w:hAnsi="Times" w:cs="Times New Roman"/>
-          <w:bCs/>
-          <w:sz w:val="24"/>
-          <w:szCs w:val="24"/>
-        </w:rPr>
-      </w:pPr>
-      <w:r>
-        <w:rPr>
-          <w:rFonts w:ascii="Times" w:hAnsi="Times" w:cs="Times New Roman"/>
-          <w:bCs/>
-          <w:sz w:val="24"/>
-          <w:szCs w:val="24"/>
-        </w:rPr>
-        <w:t>Week 1</w:t>
-      </w:r>
-      <w:r>
-        <w:rPr>
-          <w:rFonts w:ascii="Times" w:hAnsi="Times" w:cs="Times New Roman"/>
-          <w:bCs/>
-          <w:sz w:val="24"/>
-          <w:szCs w:val="24"/>
-        </w:rPr>
-        <w:t>2 (April 13)</w:t>
-      </w:r>
-      <w:r>
-        <w:rPr>
-          <w:rFonts w:ascii="Times" w:hAnsi="Times" w:cs="Times New Roman"/>
-          <w:bCs/>
-          <w:sz w:val="24"/>
-          <w:szCs w:val="24"/>
-        </w:rPr>
-        <w:t xml:space="preserve">: </w:t>
-      </w:r>
-      <w:r>
-        <w:rPr>
-          <w:rFonts w:ascii="Times" w:hAnsi="Times" w:cs="Times New Roman"/>
-          <w:bCs/>
-          <w:sz w:val="24"/>
-          <w:szCs w:val="24"/>
-        </w:rPr>
-        <w:t xml:space="preserve">Spring Break </w:t>
+        <w:t xml:space="preserve">Problem set </w:t>
+      </w:r>
+      <w:r>
+        <w:rPr>
+          <w:rFonts w:ascii="Times" w:hAnsi="Times" w:cs="Times New Roman"/>
+          <w:bCs/>
+          <w:sz w:val="24"/>
+          <w:szCs w:val="24"/>
+        </w:rPr>
+        <w:t>8</w:t>
       </w:r>
       <w:r>
         <w:rPr>
@@ -5978,50 +6065,64 @@
     </w:p>
     <w:p>
       <w:pPr>
-        <w:spacing w:line="240" w:lineRule="auto"/>
-        <w:jc w:val="both"/>
-        <w:rPr>
-          <w:rFonts w:ascii="Times" w:hAnsi="Times" w:cs="Times New Roman"/>
-          <w:bCs/>
-          <w:sz w:val="24"/>
-          <w:szCs w:val="24"/>
-        </w:rPr>
-      </w:pPr>
-      <w:r>
-        <w:rPr>
-          <w:rFonts w:ascii="Times" w:hAnsi="Times" w:cs="Times New Roman"/>
-          <w:bCs/>
-          <w:sz w:val="24"/>
-          <w:szCs w:val="24"/>
-        </w:rPr>
-        <w:t>Week 13</w:t>
-      </w:r>
-      <w:r>
-        <w:rPr>
-          <w:rFonts w:ascii="Times" w:hAnsi="Times" w:cs="Times New Roman"/>
-          <w:bCs/>
-          <w:sz w:val="24"/>
-          <w:szCs w:val="24"/>
-        </w:rPr>
-        <w:t xml:space="preserve"> (April 20)</w:t>
-      </w:r>
-      <w:r>
-        <w:rPr>
-          <w:rFonts w:ascii="Times" w:hAnsi="Times" w:cs="Times New Roman"/>
-          <w:bCs/>
-          <w:sz w:val="24"/>
-          <w:szCs w:val="24"/>
-        </w:rPr>
-        <w:t xml:space="preserve">: </w:t>
-      </w:r>
-      <w:r>
-        <w:rPr>
-          <w:rFonts w:ascii="Times" w:hAnsi="Times" w:cs="Times New Roman"/>
-          <w:bCs/>
-          <w:sz w:val="24"/>
-          <w:szCs w:val="24"/>
-        </w:rPr>
-        <w:t xml:space="preserve">Guest Speaker 2 </w:t>
+        <w:pStyle w:val="ListParagraph"/>
+        <w:numPr>
+          <w:ilvl w:val="1"/>
+          <w:numId w:val="13"/>
+        </w:numPr>
+        <w:spacing w:line="240" w:lineRule="auto"/>
+        <w:jc w:val="both"/>
+        <w:rPr>
+          <w:rFonts w:ascii="Times" w:hAnsi="Times" w:cs="Times New Roman"/>
+          <w:bCs/>
+          <w:sz w:val="24"/>
+          <w:szCs w:val="24"/>
+        </w:rPr>
+      </w:pPr>
+      <w:r>
+        <w:rPr>
+          <w:rFonts w:ascii="Times" w:hAnsi="Times" w:cs="Times New Roman"/>
+          <w:bCs/>
+          <w:sz w:val="24"/>
+          <w:szCs w:val="24"/>
+        </w:rPr>
+        <w:t xml:space="preserve">Wrangling text in R &amp; Visualizing Text in R </w:t>
+      </w:r>
+      <w:r>
+        <w:rPr>
+          <w:rFonts w:ascii="Times" w:hAnsi="Times" w:cs="Times New Roman"/>
+          <w:bCs/>
+          <w:sz w:val="24"/>
+          <w:szCs w:val="24"/>
+        </w:rPr>
+        <w:t xml:space="preserve">&amp; </w:t>
+      </w:r>
+      <w:r>
+        <w:rPr>
+          <w:rFonts w:ascii="Times" w:hAnsi="Times" w:cs="Times New Roman"/>
+          <w:bCs/>
+          <w:sz w:val="24"/>
+          <w:szCs w:val="24"/>
+        </w:rPr>
+        <w:t>Sentiment Analysis in</w:t>
+      </w:r>
+      <w:r>
+        <w:rPr>
+          <w:rFonts w:ascii="Times" w:hAnsi="Times" w:cs="Times New Roman"/>
+          <w:bCs/>
+          <w:sz w:val="24"/>
+          <w:szCs w:val="24"/>
+        </w:rPr>
+        <w:t xml:space="preserve"> R </w:t>
+      </w:r>
+      <w:r>
+        <w:rPr>
+          <w:rFonts w:ascii="Times" w:hAnsi="Times" w:cs="Times New Roman"/>
+          <w:bCs/>
+          <w:sz w:val="24"/>
+          <w:szCs w:val="24"/>
+        </w:rPr>
+        <w:t xml:space="preserve">(Data Camp) </w:t>
       </w:r>
     </w:p>
     <w:p>
@@ -6047,6 +6148,181 @@
           <w:sz w:val="24"/>
           <w:szCs w:val="24"/>
         </w:rPr>
+        <w:t xml:space="preserve">Lab: Structural Topic Modeling </w:t>
+      </w:r>
+    </w:p>
+    <w:p>
+      <w:pPr>
+        <w:shd w:val="clear" w:color="auto" w:fill="FFFFFF"/>
+        <w:spacing w:after="0" w:line="240" w:lineRule="auto"/>
+        <w:jc w:val="center"/>
+        <w:rPr>
+          <w:rFonts w:ascii="Times" w:eastAsia="Times New Roman" w:hAnsi="Times" w:cs="Times New Roman"/>
+          <w:b/>
+          <w:bCs/>
+          <w:smallCaps/>
+          <w:color w:val="000000"/>
+          <w:sz w:val="24"/>
+          <w:szCs w:val="24"/>
+          <w:lang w:eastAsia="en-US"/>
+        </w:rPr>
+      </w:pPr>
+      <w:r>
+        <w:rPr>
+          <w:rFonts w:ascii="Times" w:eastAsia="Times New Roman" w:hAnsi="Times" w:cs="Calibri Light"/>
+          <w:b/>
+          <w:bCs/>
+          <w:smallCaps/>
+          <w:color w:val="222222"/>
+          <w:sz w:val="24"/>
+          <w:szCs w:val="24"/>
+          <w:lang w:eastAsia="en-US"/>
+        </w:rPr>
+        <w:t>IV. Final Project</w:t>
+      </w:r>
+    </w:p>
+    <w:p>
+      <w:pPr>
+        <w:shd w:val="clear" w:color="auto" w:fill="FFFFFF"/>
+        <w:spacing w:after="0" w:line="240" w:lineRule="auto"/>
+        <w:jc w:val="both"/>
+        <w:rPr>
+          <w:rFonts w:ascii="Times" w:eastAsia="Times New Roman" w:hAnsi="Times" w:cs="Times New Roman"/>
+          <w:color w:val="000000"/>
+          <w:sz w:val="24"/>
+          <w:szCs w:val="24"/>
+          <w:lang w:eastAsia="en-US"/>
+        </w:rPr>
+      </w:pPr>
+    </w:p>
+    <w:p>
+      <w:pPr>
+        <w:spacing w:line="240" w:lineRule="auto"/>
+        <w:jc w:val="both"/>
+        <w:rPr>
+          <w:rFonts w:ascii="Times" w:hAnsi="Times" w:cs="Times New Roman"/>
+          <w:bCs/>
+          <w:sz w:val="24"/>
+          <w:szCs w:val="24"/>
+        </w:rPr>
+      </w:pPr>
+      <w:r>
+        <w:rPr>
+          <w:rFonts w:ascii="Times" w:hAnsi="Times" w:cs="Times New Roman"/>
+          <w:bCs/>
+          <w:sz w:val="24"/>
+          <w:szCs w:val="24"/>
+        </w:rPr>
+        <w:t>Week 1</w:t>
+      </w:r>
+      <w:r>
+        <w:rPr>
+          <w:rFonts w:ascii="Times" w:hAnsi="Times" w:cs="Times New Roman"/>
+          <w:bCs/>
+          <w:sz w:val="24"/>
+          <w:szCs w:val="24"/>
+        </w:rPr>
+        <w:t>2 (April 13)</w:t>
+      </w:r>
+      <w:r>
+        <w:rPr>
+          <w:rFonts w:ascii="Times" w:hAnsi="Times" w:cs="Times New Roman"/>
+          <w:bCs/>
+          <w:sz w:val="24"/>
+          <w:szCs w:val="24"/>
+        </w:rPr>
+        <w:t xml:space="preserve">: </w:t>
+      </w:r>
+      <w:r>
+        <w:rPr>
+          <w:rFonts w:ascii="Times" w:hAnsi="Times" w:cs="Times New Roman"/>
+          <w:bCs/>
+          <w:sz w:val="24"/>
+          <w:szCs w:val="24"/>
+        </w:rPr>
+        <w:t xml:space="preserve">Spring Break </w:t>
+      </w:r>
+      <w:r>
+        <w:rPr>
+          <w:rFonts w:ascii="Times" w:hAnsi="Times" w:cs="Times New Roman"/>
+          <w:bCs/>
+          <w:sz w:val="24"/>
+          <w:szCs w:val="24"/>
+        </w:rPr>
+        <w:t xml:space="preserve"> </w:t>
+      </w:r>
+    </w:p>
+    <w:p>
+      <w:pPr>
+        <w:spacing w:line="240" w:lineRule="auto"/>
+        <w:jc w:val="both"/>
+        <w:rPr>
+          <w:rFonts w:ascii="Times" w:hAnsi="Times" w:cs="Times New Roman"/>
+          <w:bCs/>
+          <w:sz w:val="24"/>
+          <w:szCs w:val="24"/>
+        </w:rPr>
+      </w:pPr>
+      <w:r>
+        <w:rPr>
+          <w:rFonts w:ascii="Times" w:hAnsi="Times" w:cs="Times New Roman"/>
+          <w:bCs/>
+          <w:sz w:val="24"/>
+          <w:szCs w:val="24"/>
+        </w:rPr>
+        <w:t>Week 13</w:t>
+      </w:r>
+      <w:r>
+        <w:rPr>
+          <w:rFonts w:ascii="Times" w:hAnsi="Times" w:cs="Times New Roman"/>
+          <w:bCs/>
+          <w:sz w:val="24"/>
+          <w:szCs w:val="24"/>
+        </w:rPr>
+        <w:t xml:space="preserve"> (April 20)</w:t>
+      </w:r>
+      <w:r>
+        <w:rPr>
+          <w:rFonts w:ascii="Times" w:hAnsi="Times" w:cs="Times New Roman"/>
+          <w:bCs/>
+          <w:sz w:val="24"/>
+          <w:szCs w:val="24"/>
+        </w:rPr>
+        <w:t xml:space="preserve">: </w:t>
+      </w:r>
+      <w:r>
+        <w:rPr>
+          <w:rFonts w:ascii="Times" w:hAnsi="Times" w:cs="Times New Roman"/>
+          <w:bCs/>
+          <w:sz w:val="24"/>
+          <w:szCs w:val="24"/>
+        </w:rPr>
+        <w:t xml:space="preserve">Guest Speaker 2 </w:t>
+      </w:r>
+    </w:p>
+    <w:p>
+      <w:pPr>
+        <w:pStyle w:val="ListParagraph"/>
+        <w:numPr>
+          <w:ilvl w:val="0"/>
+          <w:numId w:val="13"/>
+        </w:numPr>
+        <w:spacing w:line="240" w:lineRule="auto"/>
+        <w:jc w:val="both"/>
+        <w:rPr>
+          <w:rFonts w:ascii="Times" w:hAnsi="Times" w:cs="Times New Roman"/>
+          <w:bCs/>
+          <w:sz w:val="24"/>
+          <w:szCs w:val="24"/>
+        </w:rPr>
+      </w:pPr>
+      <w:r>
+        <w:rPr>
+          <w:rFonts w:ascii="Times" w:hAnsi="Times" w:cs="Times New Roman"/>
+          <w:bCs/>
+          <w:sz w:val="24"/>
+          <w:szCs w:val="24"/>
+        </w:rPr>
         <w:t xml:space="preserve">Problem set </w:t>
       </w:r>
       <w:r>
@@ -6066,6 +6342,50 @@
           <w:szCs w:val="24"/>
         </w:rPr>
         <w:t xml:space="preserve"> </w:t>
+      </w:r>
+    </w:p>
+    <w:p>
+      <w:pPr>
+        <w:pStyle w:val="ListParagraph"/>
+        <w:numPr>
+          <w:ilvl w:val="1"/>
+          <w:numId w:val="13"/>
+        </w:numPr>
+        <w:spacing w:line="240" w:lineRule="auto"/>
+        <w:jc w:val="both"/>
+        <w:rPr>
+          <w:rFonts w:ascii="Times" w:hAnsi="Times" w:cs="Times New Roman"/>
+          <w:bCs/>
+          <w:sz w:val="24"/>
+          <w:szCs w:val="24"/>
+        </w:rPr>
+      </w:pPr>
+      <w:r>
+        <w:rPr>
+          <w:rFonts w:ascii="Times" w:hAnsi="Times" w:cs="Times New Roman"/>
+          <w:bCs/>
+          <w:sz w:val="24"/>
+          <w:szCs w:val="24"/>
+        </w:rPr>
+        <w:t xml:space="preserve">Topic Modeling and </w:t>
+      </w:r>
+      <w:r>
+        <w:rPr>
+          <w:rFonts w:ascii="Times" w:hAnsi="Times" w:cs="Times New Roman"/>
+          <w:bCs/>
+          <w:sz w:val="24"/>
+          <w:szCs w:val="24"/>
+        </w:rPr>
+        <w:t xml:space="preserve">Structural Topic Modeling </w:t>
+      </w:r>
+      <w:r>
+        <w:rPr>
+          <w:rFonts w:ascii="Times" w:hAnsi="Times" w:cs="Times New Roman"/>
+          <w:bCs/>
+          <w:sz w:val="24"/>
+          <w:szCs w:val="24"/>
+        </w:rPr>
+        <w:t>in R</w:t>
       </w:r>
     </w:p>
     <w:p>
@@ -6618,7 +6938,7 @@
         <w:rFonts w:ascii="Symbol" w:hAnsi="Symbol" w:hint="default"/>
       </w:rPr>
     </w:lvl>
-    <w:lvl w:ilvl="1" w:tplc="04090003" w:tentative="1">
+    <w:lvl w:ilvl="1" w:tplc="04090003">
       <w:start w:val="1"/>
       <w:numFmt w:val="bullet"/>
       <w:lvlText w:val="o"/>
@@ -6817,7 +7137,7 @@
         <w:rFonts w:ascii="Symbol" w:hAnsi="Symbol" w:hint="default"/>
       </w:rPr>
     </w:lvl>
-    <w:lvl w:ilvl="1" w:tplc="04090003" w:tentative="1">
+    <w:lvl w:ilvl="1" w:tplc="04090003">
       <w:start w:val="1"/>
       <w:numFmt w:val="bullet"/>
       <w:lvlText w:val="o"/>
@@ -7156,7 +7476,7 @@
         <w:rFonts w:ascii="Symbol" w:hAnsi="Symbol" w:hint="default"/>
       </w:rPr>
     </w:lvl>
-    <w:lvl w:ilvl="1" w:tplc="04090003" w:tentative="1">
+    <w:lvl w:ilvl="1" w:tplc="04090003">
       <w:start w:val="1"/>
       <w:numFmt w:val="bullet"/>
       <w:lvlText w:val="o"/>
@@ -7495,7 +7815,7 @@
         <w:rFonts w:ascii="Symbol" w:hAnsi="Symbol" w:hint="default"/>
       </w:rPr>
     </w:lvl>
-    <w:lvl w:ilvl="1" w:tplc="04090003" w:tentative="1">
+    <w:lvl w:ilvl="1" w:tplc="04090003">
       <w:start w:val="1"/>
       <w:numFmt w:val="bullet"/>
       <w:lvlText w:val="o"/>
@@ -8454,6 +8774,7 @@
   <w:style w:type="character" w:default="1" w:styleId="DefaultParagraphFont">
     <w:name w:val="Default Paragraph Font"/>
     <w:uiPriority w:val="1"/>
+    <w:semiHidden/>
     <w:unhideWhenUsed/>
   </w:style>
   <w:style w:type="table" w:default="1" w:styleId="TableNormal">
@@ -8993,7 +9314,7 @@
 </file>
 
 <file path=customXml/itemProps1.xml><?xml version="1.0" encoding="utf-8"?>
-<ds:datastoreItem xmlns:ds="http://schemas.openxmlformats.org/officeDocument/2006/customXml" ds:itemID="{D5AF6B0B-2937-6046-83CB-DBA9A58F2C2E}">
+<ds:datastoreItem xmlns:ds="http://schemas.openxmlformats.org/officeDocument/2006/customXml" ds:itemID="{40F71D28-87ED-444F-AC29-BA6BD62F0C4B}">
   <ds:schemaRefs>
     <ds:schemaRef ds:uri="http://schemas.openxmlformats.org/officeDocument/2006/bibliography"/>
   </ds:schemaRefs>
